--- a/Diagrams and Strategies/Software Test Documentation/Protokoll Äquivalenzklassen checkIfValuesAreInbound.docx
+++ b/Diagrams and Strategies/Software Test Documentation/Protokoll Äquivalenzklassen checkIfValuesAreInbound.docx
@@ -416,13 +416,24 @@
           <w:tcPr>
             <w:tcW w:w="1843" w:type="dxa"/>
           </w:tcPr>
-          <w:p/>
+          <w:p>
+            <w:pPr>
+              <w:jc w:val="center"/>
+            </w:pPr>
+            <w:r>
+              <w:t>x</w:t>
+            </w:r>
+          </w:p>
         </w:tc>
         <w:tc>
           <w:tcPr>
             <w:tcW w:w="1843" w:type="dxa"/>
           </w:tcPr>
-          <w:p/>
+          <w:p>
+            <w:pPr>
+              <w:jc w:val="center"/>
+            </w:pPr>
+          </w:p>
         </w:tc>
       </w:tr>
       <w:tr>
@@ -464,13 +475,24 @@
           <w:tcPr>
             <w:tcW w:w="1843" w:type="dxa"/>
           </w:tcPr>
-          <w:p/>
+          <w:p>
+            <w:pPr>
+              <w:jc w:val="center"/>
+            </w:pPr>
+            <w:r>
+              <w:t>x</w:t>
+            </w:r>
+          </w:p>
         </w:tc>
         <w:tc>
           <w:tcPr>
             <w:tcW w:w="1843" w:type="dxa"/>
           </w:tcPr>
-          <w:p/>
+          <w:p>
+            <w:pPr>
+              <w:jc w:val="center"/>
+            </w:pPr>
+          </w:p>
         </w:tc>
       </w:tr>
       <w:tr>
@@ -512,13 +534,24 @@
           <w:tcPr>
             <w:tcW w:w="1843" w:type="dxa"/>
           </w:tcPr>
-          <w:p/>
+          <w:p>
+            <w:pPr>
+              <w:jc w:val="center"/>
+            </w:pPr>
+            <w:r>
+              <w:t>x</w:t>
+            </w:r>
+          </w:p>
         </w:tc>
         <w:tc>
           <w:tcPr>
             <w:tcW w:w="1843" w:type="dxa"/>
           </w:tcPr>
-          <w:p/>
+          <w:p>
+            <w:pPr>
+              <w:jc w:val="center"/>
+            </w:pPr>
+          </w:p>
         </w:tc>
       </w:tr>
       <w:tr>
@@ -560,13 +593,24 @@
           <w:tcPr>
             <w:tcW w:w="1843" w:type="dxa"/>
           </w:tcPr>
-          <w:p/>
+          <w:p>
+            <w:pPr>
+              <w:jc w:val="center"/>
+            </w:pPr>
+            <w:r>
+              <w:t>x</w:t>
+            </w:r>
+          </w:p>
         </w:tc>
         <w:tc>
           <w:tcPr>
             <w:tcW w:w="1843" w:type="dxa"/>
           </w:tcPr>
-          <w:p/>
+          <w:p>
+            <w:pPr>
+              <w:jc w:val="center"/>
+            </w:pPr>
+          </w:p>
         </w:tc>
       </w:tr>
       <w:tr>
@@ -613,13 +657,24 @@
           <w:tcPr>
             <w:tcW w:w="1843" w:type="dxa"/>
           </w:tcPr>
-          <w:p/>
+          <w:p>
+            <w:pPr>
+              <w:jc w:val="center"/>
+            </w:pPr>
+            <w:r>
+              <w:t>x</w:t>
+            </w:r>
+          </w:p>
         </w:tc>
         <w:tc>
           <w:tcPr>
             <w:tcW w:w="1843" w:type="dxa"/>
           </w:tcPr>
-          <w:p/>
+          <w:p>
+            <w:pPr>
+              <w:jc w:val="center"/>
+            </w:pPr>
+          </w:p>
         </w:tc>
       </w:tr>
       <w:tr>
@@ -661,13 +716,24 @@
           <w:tcPr>
             <w:tcW w:w="1843" w:type="dxa"/>
           </w:tcPr>
-          <w:p/>
+          <w:p>
+            <w:pPr>
+              <w:jc w:val="center"/>
+            </w:pPr>
+            <w:r>
+              <w:t>x</w:t>
+            </w:r>
+          </w:p>
         </w:tc>
         <w:tc>
           <w:tcPr>
             <w:tcW w:w="1843" w:type="dxa"/>
           </w:tcPr>
-          <w:p/>
+          <w:p>
+            <w:pPr>
+              <w:jc w:val="center"/>
+            </w:pPr>
+          </w:p>
         </w:tc>
       </w:tr>
     </w:tbl>

--- a/Diagrams and Strategies/Software Test Documentation/Protokoll Äquivalenzklassen checkIfValuesAreInbound.docx
+++ b/Diagrams and Strategies/Software Test Documentation/Protokoll Äquivalenzklassen checkIfValuesAreInbound.docx
@@ -12,6 +12,7 @@
           <w:szCs w:val="32"/>
         </w:rPr>
       </w:pPr>
+      <w:bookmarkStart w:id="0" w:name="_Hlk86764940"/>
       <w:r>
         <w:rPr>
           <w:b/>
@@ -40,19 +41,21 @@
         <w:tblLook w:val="04A0" w:firstRow="1" w:lastRow="0" w:firstColumn="1" w:lastColumn="0" w:noHBand="0" w:noVBand="1"/>
       </w:tblPr>
       <w:tblGrid>
-        <w:gridCol w:w="2565"/>
-        <w:gridCol w:w="3092"/>
-        <w:gridCol w:w="2111"/>
-        <w:gridCol w:w="1294"/>
+        <w:gridCol w:w="2808"/>
+        <w:gridCol w:w="2849"/>
+        <w:gridCol w:w="3405"/>
       </w:tblGrid>
       <w:tr>
         <w:tc>
           <w:tcPr>
-            <w:tcW w:w="4531" w:type="dxa"/>
-            <w:gridSpan w:val="2"/>
+            <w:tcW w:w="9062" w:type="dxa"/>
+            <w:gridSpan w:val="3"/>
             <w:shd w:val="clear" w:color="auto" w:fill="B4C6E7" w:themeFill="accent1" w:themeFillTint="66"/>
           </w:tcPr>
           <w:p>
+            <w:pPr>
+              <w:jc w:val="center"/>
+            </w:pPr>
             <w:r>
               <w:t xml:space="preserve">Element </w:t>
             </w:r>
@@ -66,22 +69,17 @@
             </w:r>
           </w:p>
         </w:tc>
-        <w:tc>
-          <w:tcPr>
-            <w:tcW w:w="4531" w:type="dxa"/>
-            <w:gridSpan w:val="2"/>
-            <w:shd w:val="clear" w:color="auto" w:fill="B4C6E7" w:themeFill="accent1" w:themeFillTint="66"/>
-          </w:tcPr>
-          <w:p/>
-        </w:tc>
-      </w:tr>
-      <w:tr>
-        <w:tc>
-          <w:tcPr>
-            <w:tcW w:w="4531" w:type="dxa"/>
-            <w:gridSpan w:val="2"/>
-          </w:tcPr>
-          <w:p>
+      </w:tr>
+      <w:tr>
+        <w:tc>
+          <w:tcPr>
+            <w:tcW w:w="9062" w:type="dxa"/>
+            <w:gridSpan w:val="3"/>
+          </w:tcPr>
+          <w:p>
+            <w:pPr>
+              <w:jc w:val="center"/>
+            </w:pPr>
             <w:proofErr w:type="spellStart"/>
             <w:r>
               <w:rPr>
@@ -98,201 +96,241 @@
             <w:proofErr w:type="spellEnd"/>
           </w:p>
         </w:tc>
-        <w:tc>
-          <w:tcPr>
-            <w:tcW w:w="4531" w:type="dxa"/>
-            <w:gridSpan w:val="2"/>
-          </w:tcPr>
-          <w:p/>
-        </w:tc>
-      </w:tr>
-      <w:tr>
-        <w:tc>
-          <w:tcPr>
-            <w:tcW w:w="4531" w:type="dxa"/>
+      </w:tr>
+      <w:tr>
+        <w:tc>
+          <w:tcPr>
+            <w:tcW w:w="9062" w:type="dxa"/>
+            <w:gridSpan w:val="3"/>
+            <w:shd w:val="clear" w:color="auto" w:fill="B4C6E7" w:themeFill="accent1" w:themeFillTint="66"/>
+          </w:tcPr>
+          <w:p>
+            <w:pPr>
+              <w:jc w:val="center"/>
+            </w:pPr>
+            <w:r>
+              <w:t>Testart</w:t>
+            </w:r>
+          </w:p>
+        </w:tc>
+      </w:tr>
+      <w:tr>
+        <w:tc>
+          <w:tcPr>
+            <w:tcW w:w="2808" w:type="dxa"/>
+            <w:shd w:val="clear" w:color="auto" w:fill="D9E2F3" w:themeFill="accent1" w:themeFillTint="33"/>
+          </w:tcPr>
+          <w:p>
+            <w:pPr>
+              <w:jc w:val="center"/>
+            </w:pPr>
+            <w:proofErr w:type="spellStart"/>
+            <w:r>
+              <w:t>Ersttest</w:t>
+            </w:r>
+            <w:proofErr w:type="spellEnd"/>
+          </w:p>
+        </w:tc>
+        <w:tc>
+          <w:tcPr>
+            <w:tcW w:w="2849" w:type="dxa"/>
+            <w:shd w:val="clear" w:color="auto" w:fill="D9E2F3" w:themeFill="accent1" w:themeFillTint="33"/>
+          </w:tcPr>
+          <w:p>
+            <w:pPr>
+              <w:jc w:val="center"/>
+            </w:pPr>
+            <w:r>
+              <w:t>Fehlernachtest</w:t>
+            </w:r>
+          </w:p>
+        </w:tc>
+        <w:tc>
+          <w:tcPr>
+            <w:tcW w:w="3405" w:type="dxa"/>
+            <w:shd w:val="clear" w:color="auto" w:fill="D9E2F3" w:themeFill="accent1" w:themeFillTint="33"/>
+          </w:tcPr>
+          <w:p>
+            <w:pPr>
+              <w:jc w:val="center"/>
+            </w:pPr>
+            <w:r>
+              <w:t>Regressionstest</w:t>
+            </w:r>
+          </w:p>
+        </w:tc>
+      </w:tr>
+      <w:tr>
+        <w:tc>
+          <w:tcPr>
+            <w:tcW w:w="2808" w:type="dxa"/>
+          </w:tcPr>
+          <w:p>
+            <w:pPr>
+              <w:jc w:val="center"/>
+            </w:pPr>
+            <w:r>
+              <w:t>x</w:t>
+            </w:r>
+          </w:p>
+        </w:tc>
+        <w:tc>
+          <w:tcPr>
+            <w:tcW w:w="2849" w:type="dxa"/>
+          </w:tcPr>
+          <w:p>
+            <w:pPr>
+              <w:jc w:val="center"/>
+            </w:pPr>
+          </w:p>
+        </w:tc>
+        <w:tc>
+          <w:tcPr>
+            <w:tcW w:w="3405" w:type="dxa"/>
+          </w:tcPr>
+          <w:p>
+            <w:pPr>
+              <w:jc w:val="center"/>
+            </w:pPr>
+          </w:p>
+        </w:tc>
+      </w:tr>
+      <w:tr>
+        <w:tc>
+          <w:tcPr>
+            <w:tcW w:w="9062" w:type="dxa"/>
+            <w:gridSpan w:val="3"/>
+            <w:shd w:val="clear" w:color="auto" w:fill="B4C6E7" w:themeFill="accent1" w:themeFillTint="66"/>
+          </w:tcPr>
+          <w:p>
+            <w:pPr>
+              <w:jc w:val="center"/>
+            </w:pPr>
+            <w:r>
+              <w:t>Anlassfall</w:t>
+            </w:r>
+          </w:p>
+        </w:tc>
+      </w:tr>
+      <w:tr>
+        <w:tc>
+          <w:tcPr>
+            <w:tcW w:w="9062" w:type="dxa"/>
+            <w:gridSpan w:val="3"/>
+          </w:tcPr>
+          <w:p>
+            <w:pPr>
+              <w:jc w:val="center"/>
+            </w:pPr>
+            <w:proofErr w:type="spellStart"/>
+            <w:r>
+              <w:t>Ersttest</w:t>
+            </w:r>
+            <w:proofErr w:type="spellEnd"/>
+          </w:p>
+        </w:tc>
+      </w:tr>
+      <w:tr>
+        <w:tc>
+          <w:tcPr>
+            <w:tcW w:w="5657" w:type="dxa"/>
             <w:gridSpan w:val="2"/>
             <w:shd w:val="clear" w:color="auto" w:fill="B4C6E7" w:themeFill="accent1" w:themeFillTint="66"/>
           </w:tcPr>
           <w:p>
-            <w:r>
-              <w:t>Testart</w:t>
-            </w:r>
-          </w:p>
-        </w:tc>
-        <w:tc>
-          <w:tcPr>
-            <w:tcW w:w="4531" w:type="dxa"/>
+            <w:pPr>
+              <w:jc w:val="center"/>
+            </w:pPr>
+            <w:r>
+              <w:t>Datum</w:t>
+            </w:r>
+          </w:p>
+        </w:tc>
+        <w:tc>
+          <w:tcPr>
+            <w:tcW w:w="3405" w:type="dxa"/>
+            <w:shd w:val="clear" w:color="auto" w:fill="B4C6E7" w:themeFill="accent1" w:themeFillTint="66"/>
+          </w:tcPr>
+          <w:p>
+            <w:pPr>
+              <w:jc w:val="center"/>
+            </w:pPr>
+            <w:r>
+              <w:t>Iteration</w:t>
+            </w:r>
+          </w:p>
+        </w:tc>
+      </w:tr>
+      <w:tr>
+        <w:tc>
+          <w:tcPr>
+            <w:tcW w:w="5657" w:type="dxa"/>
+            <w:gridSpan w:val="2"/>
+          </w:tcPr>
+          <w:p>
+            <w:pPr>
+              <w:jc w:val="center"/>
+            </w:pPr>
+            <w:r>
+              <w:t>14.10.2021</w:t>
+            </w:r>
+          </w:p>
+        </w:tc>
+        <w:tc>
+          <w:tcPr>
+            <w:tcW w:w="3405" w:type="dxa"/>
+          </w:tcPr>
+          <w:p>
+            <w:pPr>
+              <w:jc w:val="center"/>
+            </w:pPr>
+            <w:r>
+              <w:t>1</w:t>
+            </w:r>
+          </w:p>
+        </w:tc>
+      </w:tr>
+      <w:tr>
+        <w:tc>
+          <w:tcPr>
+            <w:tcW w:w="5657" w:type="dxa"/>
             <w:gridSpan w:val="2"/>
             <w:shd w:val="clear" w:color="auto" w:fill="B4C6E7" w:themeFill="accent1" w:themeFillTint="66"/>
           </w:tcPr>
-          <w:p/>
-        </w:tc>
-      </w:tr>
-      <w:tr>
-        <w:tc>
-          <w:tcPr>
-            <w:tcW w:w="2265" w:type="dxa"/>
-          </w:tcPr>
-          <w:p>
-            <w:pPr>
-              <w:jc w:val="center"/>
-            </w:pPr>
-            <w:proofErr w:type="spellStart"/>
-            <w:r>
-              <w:t>Ersttest</w:t>
-            </w:r>
-            <w:proofErr w:type="spellEnd"/>
-          </w:p>
-        </w:tc>
-        <w:tc>
-          <w:tcPr>
-            <w:tcW w:w="2266" w:type="dxa"/>
-          </w:tcPr>
-          <w:p>
-            <w:pPr>
-              <w:jc w:val="center"/>
-            </w:pPr>
-            <w:r>
-              <w:t>Fehlernachtest</w:t>
-            </w:r>
-          </w:p>
-        </w:tc>
-        <w:tc>
-          <w:tcPr>
-            <w:tcW w:w="2265" w:type="dxa"/>
-          </w:tcPr>
-          <w:p>
-            <w:pPr>
-              <w:jc w:val="center"/>
-            </w:pPr>
-            <w:r>
-              <w:t>Regressionstest</w:t>
-            </w:r>
-          </w:p>
-        </w:tc>
-        <w:tc>
-          <w:tcPr>
-            <w:tcW w:w="2266" w:type="dxa"/>
-          </w:tcPr>
-          <w:p/>
-        </w:tc>
-      </w:tr>
-      <w:tr>
-        <w:tc>
-          <w:tcPr>
-            <w:tcW w:w="2265" w:type="dxa"/>
-          </w:tcPr>
-          <w:p>
-            <w:pPr>
-              <w:jc w:val="center"/>
-            </w:pPr>
-            <w:r>
-              <w:t>x</w:t>
-            </w:r>
-          </w:p>
-        </w:tc>
-        <w:tc>
-          <w:tcPr>
-            <w:tcW w:w="2266" w:type="dxa"/>
-          </w:tcPr>
-          <w:p>
-            <w:pPr>
-              <w:jc w:val="center"/>
-            </w:pPr>
-          </w:p>
-        </w:tc>
-        <w:tc>
-          <w:tcPr>
-            <w:tcW w:w="2265" w:type="dxa"/>
-          </w:tcPr>
-          <w:p>
-            <w:pPr>
-              <w:jc w:val="center"/>
-            </w:pPr>
-          </w:p>
-        </w:tc>
-        <w:tc>
-          <w:tcPr>
-            <w:tcW w:w="2266" w:type="dxa"/>
-          </w:tcPr>
-          <w:p/>
-        </w:tc>
-      </w:tr>
-      <w:tr>
-        <w:tc>
-          <w:tcPr>
-            <w:tcW w:w="4531" w:type="dxa"/>
+          <w:p>
+            <w:pPr>
+              <w:jc w:val="center"/>
+            </w:pPr>
+            <w:r>
+              <w:t>Durchführende Person</w:t>
+            </w:r>
+          </w:p>
+        </w:tc>
+        <w:tc>
+          <w:tcPr>
+            <w:tcW w:w="3405" w:type="dxa"/>
+            <w:shd w:val="clear" w:color="auto" w:fill="B4C6E7" w:themeFill="accent1" w:themeFillTint="66"/>
+          </w:tcPr>
+          <w:p>
+            <w:pPr>
+              <w:jc w:val="center"/>
+            </w:pPr>
+            <w:r>
+              <w:t>Kontakt</w:t>
+            </w:r>
+          </w:p>
+        </w:tc>
+      </w:tr>
+      <w:tr>
+        <w:tc>
+          <w:tcPr>
+            <w:tcW w:w="5657" w:type="dxa"/>
             <w:gridSpan w:val="2"/>
-            <w:shd w:val="clear" w:color="auto" w:fill="B4C6E7" w:themeFill="accent1" w:themeFillTint="66"/>
-          </w:tcPr>
-          <w:p>
-            <w:r>
-              <w:t>Datum</w:t>
-            </w:r>
-          </w:p>
-        </w:tc>
-        <w:tc>
-          <w:tcPr>
-            <w:tcW w:w="4531" w:type="dxa"/>
-            <w:gridSpan w:val="2"/>
-            <w:shd w:val="clear" w:color="auto" w:fill="B4C6E7" w:themeFill="accent1" w:themeFillTint="66"/>
-          </w:tcPr>
-          <w:p/>
-        </w:tc>
-      </w:tr>
-      <w:tr>
-        <w:tc>
-          <w:tcPr>
-            <w:tcW w:w="4531" w:type="dxa"/>
-            <w:gridSpan w:val="2"/>
-          </w:tcPr>
-          <w:p>
-            <w:r>
-              <w:t>14.10.2021</w:t>
-            </w:r>
-          </w:p>
-        </w:tc>
-        <w:tc>
-          <w:tcPr>
-            <w:tcW w:w="4531" w:type="dxa"/>
-            <w:gridSpan w:val="2"/>
-          </w:tcPr>
-          <w:p/>
-        </w:tc>
-      </w:tr>
-      <w:tr>
-        <w:tc>
-          <w:tcPr>
-            <w:tcW w:w="4531" w:type="dxa"/>
-            <w:gridSpan w:val="2"/>
-            <w:shd w:val="clear" w:color="auto" w:fill="B4C6E7" w:themeFill="accent1" w:themeFillTint="66"/>
-          </w:tcPr>
-          <w:p>
-            <w:r>
-              <w:t>Durchführende Person</w:t>
-            </w:r>
-          </w:p>
-        </w:tc>
-        <w:tc>
-          <w:tcPr>
-            <w:tcW w:w="4531" w:type="dxa"/>
-            <w:gridSpan w:val="2"/>
-            <w:shd w:val="clear" w:color="auto" w:fill="B4C6E7" w:themeFill="accent1" w:themeFillTint="66"/>
-          </w:tcPr>
-          <w:p>
-            <w:r>
-              <w:t>Kontakt</w:t>
-            </w:r>
-          </w:p>
-        </w:tc>
-      </w:tr>
-      <w:tr>
-        <w:tc>
-          <w:tcPr>
-            <w:tcW w:w="4531" w:type="dxa"/>
-            <w:gridSpan w:val="2"/>
-          </w:tcPr>
-          <w:p>
+          </w:tcPr>
+          <w:p>
+            <w:pPr>
+              <w:jc w:val="center"/>
+            </w:pPr>
             <w:r>
               <w:t>Kurt Baumgartner</w:t>
             </w:r>
@@ -300,16 +338,19 @@
         </w:tc>
         <w:tc>
           <w:tcPr>
-            <w:tcW w:w="4531" w:type="dxa"/>
-            <w:gridSpan w:val="2"/>
-          </w:tcPr>
-          <w:p>
+            <w:tcW w:w="3405" w:type="dxa"/>
+          </w:tcPr>
+          <w:p>
+            <w:pPr>
+              <w:jc w:val="center"/>
+            </w:pPr>
             <w:r>
               <w:t>pw20l012@technikum-wien.at</w:t>
             </w:r>
           </w:p>
         </w:tc>
       </w:tr>
+      <w:bookmarkEnd w:id="0"/>
     </w:tbl>
     <w:p/>
     <w:p/>
@@ -332,6 +373,7 @@
             <w:shd w:val="clear" w:color="auto" w:fill="B4C6E7" w:themeFill="accent1" w:themeFillTint="66"/>
           </w:tcPr>
           <w:p>
+            <w:bookmarkStart w:id="1" w:name="_Hlk86765175"/>
             <w:r>
               <w:t>Äquivalenzklasse</w:t>
             </w:r>
@@ -377,6 +419,7 @@
           </w:p>
         </w:tc>
       </w:tr>
+      <w:bookmarkEnd w:id="1"/>
       <w:tr>
         <w:tc>
           <w:tcPr>
